--- a/Atividade XAMPP.docx
+++ b/Atividade XAMPP.docx
@@ -137,6 +137,8 @@
         <w:lastRenderedPageBreak/>
         <w:t>SUMÁRIO</w:t>
       </w:r>
+      <w:bookmarkStart w:id="0" w:name="_GoBack"/>
+      <w:bookmarkEnd w:id="0"/>
     </w:p>
     <w:p>
       <w:pPr>
@@ -185,7 +187,7 @@
         </w:rPr>
         <w:fldChar w:fldCharType="separate"/>
       </w:r>
-      <w:hyperlink w:anchor="_Toc160461529" w:history="1">
+      <w:hyperlink w:anchor="_Toc160633561" w:history="1">
         <w:r>
           <w:rPr>
             <w:rStyle w:val="Hyperlink"/>
@@ -230,7 +232,7 @@
             <w:noProof/>
             <w:webHidden/>
           </w:rPr>
-          <w:instrText xml:space="preserve"> PAGEREF _Toc160461529 \h </w:instrText>
+          <w:instrText xml:space="preserve"> PAGEREF _Toc160633561 \h </w:instrText>
         </w:r>
         <w:r>
           <w:rPr>
@@ -277,7 +279,7 @@
           <w:lang w:eastAsia="pt-BR"/>
         </w:rPr>
       </w:pPr>
-      <w:hyperlink w:anchor="_Toc160461530" w:history="1">
+      <w:hyperlink w:anchor="_Toc160633562" w:history="1">
         <w:r>
           <w:rPr>
             <w:rStyle w:val="Hyperlink"/>
@@ -322,7 +324,7 @@
             <w:noProof/>
             <w:webHidden/>
           </w:rPr>
-          <w:instrText xml:space="preserve"> PAGEREF _Toc160461530 \h </w:instrText>
+          <w:instrText xml:space="preserve"> PAGEREF _Toc160633562 \h </w:instrText>
         </w:r>
         <w:r>
           <w:rPr>
@@ -368,7 +370,7 @@
           <w:lang w:eastAsia="pt-BR"/>
         </w:rPr>
       </w:pPr>
-      <w:hyperlink w:anchor="_Toc160461531" w:history="1">
+      <w:hyperlink w:anchor="_Toc160633563" w:history="1">
         <w:r>
           <w:rPr>
             <w:rStyle w:val="Hyperlink"/>
@@ -412,7 +414,7 @@
             <w:noProof/>
             <w:webHidden/>
           </w:rPr>
-          <w:instrText xml:space="preserve"> PAGEREF _Toc160461531 \h </w:instrText>
+          <w:instrText xml:space="preserve"> PAGEREF _Toc160633563 \h </w:instrText>
         </w:r>
         <w:r>
           <w:rPr>
@@ -445,32 +447,31 @@
     </w:p>
     <w:p>
       <w:pPr>
-        <w:pStyle w:val="Sumrio1"/>
+        <w:pStyle w:val="Sumrio2"/>
         <w:tabs>
           <w:tab w:val="left" w:pos="1100"/>
           <w:tab w:val="right" w:leader="dot" w:pos="9061"/>
         </w:tabs>
         <w:rPr>
           <w:rFonts w:asciiTheme="minorHAnsi" w:eastAsiaTheme="minorEastAsia" w:hAnsiTheme="minorHAnsi"/>
-          <w:b w:val="0"/>
           <w:caps w:val="0"/>
           <w:noProof/>
           <w:sz w:val="22"/>
           <w:lang w:eastAsia="pt-BR"/>
         </w:rPr>
       </w:pPr>
-      <w:hyperlink w:anchor="_Toc160461532" w:history="1">
+      <w:hyperlink w:anchor="_Toc160633564" w:history="1">
         <w:r>
           <w:rPr>
             <w:rStyle w:val="Hyperlink"/>
             <w:noProof/>
+            <w:lang w:eastAsia="pt-BR"/>
           </w:rPr>
-          <w:t>3</w:t>
+          <w:t>2.2</w:t>
         </w:r>
         <w:r>
           <w:rPr>
             <w:rFonts w:asciiTheme="minorHAnsi" w:eastAsiaTheme="minorEastAsia" w:hAnsiTheme="minorHAnsi"/>
-            <w:b w:val="0"/>
             <w:caps w:val="0"/>
             <w:noProof/>
             <w:sz w:val="22"/>
@@ -482,8 +483,9 @@
           <w:rPr>
             <w:rStyle w:val="Hyperlink"/>
             <w:noProof/>
+            <w:lang w:eastAsia="pt-BR"/>
           </w:rPr>
-          <w:t>Modelo hierárquico</w:t>
+          <w:t>Configuração das portas do MySQL (MariaDB) e possíveis problemas;</w:t>
         </w:r>
         <w:r>
           <w:rPr>
@@ -504,7 +506,7 @@
             <w:noProof/>
             <w:webHidden/>
           </w:rPr>
-          <w:instrText xml:space="preserve"> PAGEREF _Toc160461532 \h </w:instrText>
+          <w:instrText xml:space="preserve"> PAGEREF _Toc160633564 \h </w:instrText>
         </w:r>
         <w:r>
           <w:rPr>
@@ -537,6 +539,98 @@
     </w:p>
     <w:p>
       <w:pPr>
+        <w:pStyle w:val="Sumrio2"/>
+        <w:tabs>
+          <w:tab w:val="left" w:pos="1100"/>
+          <w:tab w:val="right" w:leader="dot" w:pos="9061"/>
+        </w:tabs>
+        <w:rPr>
+          <w:rFonts w:asciiTheme="minorHAnsi" w:eastAsiaTheme="minorEastAsia" w:hAnsiTheme="minorHAnsi"/>
+          <w:caps w:val="0"/>
+          <w:noProof/>
+          <w:sz w:val="22"/>
+          <w:lang w:eastAsia="pt-BR"/>
+        </w:rPr>
+      </w:pPr>
+      <w:hyperlink w:anchor="_Toc160633565" w:history="1">
+        <w:r>
+          <w:rPr>
+            <w:rStyle w:val="Hyperlink"/>
+            <w:noProof/>
+            <w:lang w:eastAsia="pt-BR"/>
+          </w:rPr>
+          <w:t>2.3</w:t>
+        </w:r>
+        <w:r>
+          <w:rPr>
+            <w:rFonts w:asciiTheme="minorHAnsi" w:eastAsiaTheme="minorEastAsia" w:hAnsiTheme="minorHAnsi"/>
+            <w:caps w:val="0"/>
+            <w:noProof/>
+            <w:sz w:val="22"/>
+            <w:lang w:eastAsia="pt-BR"/>
+          </w:rPr>
+          <w:tab/>
+        </w:r>
+        <w:r>
+          <w:rPr>
+            <w:rStyle w:val="Hyperlink"/>
+            <w:noProof/>
+            <w:lang w:eastAsia="pt-BR"/>
+          </w:rPr>
+          <w:t>Configuração do phpMyAdmin;</w:t>
+        </w:r>
+        <w:r>
+          <w:rPr>
+            <w:noProof/>
+            <w:webHidden/>
+          </w:rPr>
+          <w:tab/>
+        </w:r>
+        <w:r>
+          <w:rPr>
+            <w:noProof/>
+            <w:webHidden/>
+          </w:rPr>
+          <w:fldChar w:fldCharType="begin"/>
+        </w:r>
+        <w:r>
+          <w:rPr>
+            <w:noProof/>
+            <w:webHidden/>
+          </w:rPr>
+          <w:instrText xml:space="preserve"> PAGEREF _Toc160633565 \h </w:instrText>
+        </w:r>
+        <w:r>
+          <w:rPr>
+            <w:noProof/>
+            <w:webHidden/>
+          </w:rPr>
+        </w:r>
+        <w:r>
+          <w:rPr>
+            <w:noProof/>
+            <w:webHidden/>
+          </w:rPr>
+          <w:fldChar w:fldCharType="separate"/>
+        </w:r>
+        <w:r>
+          <w:rPr>
+            <w:noProof/>
+            <w:webHidden/>
+          </w:rPr>
+          <w:t>11</w:t>
+        </w:r>
+        <w:r>
+          <w:rPr>
+            <w:noProof/>
+            <w:webHidden/>
+          </w:rPr>
+          <w:fldChar w:fldCharType="end"/>
+        </w:r>
+      </w:hyperlink>
+    </w:p>
+    <w:p>
+      <w:pPr>
         <w:pStyle w:val="Sumrio1"/>
         <w:tabs>
           <w:tab w:val="right" w:leader="dot" w:pos="9061"/>
@@ -550,7 +644,7 @@
           <w:lang w:eastAsia="pt-BR"/>
         </w:rPr>
       </w:pPr>
-      <w:hyperlink w:anchor="_Toc160461533" w:history="1">
+      <w:hyperlink w:anchor="_Toc160633566" w:history="1">
         <w:r>
           <w:rPr>
             <w:rStyle w:val="Hyperlink"/>
@@ -577,7 +671,7 @@
             <w:noProof/>
             <w:webHidden/>
           </w:rPr>
-          <w:instrText xml:space="preserve"> PAGEREF _Toc160461533 \h </w:instrText>
+          <w:instrText xml:space="preserve"> PAGEREF _Toc160633566 \h </w:instrText>
         </w:r>
         <w:r>
           <w:rPr>
@@ -597,7 +691,7 @@
             <w:noProof/>
             <w:webHidden/>
           </w:rPr>
-          <w:t>7</w:t>
+          <w:t>12</w:t>
         </w:r>
         <w:r>
           <w:rPr>
@@ -638,12 +732,12 @@
       <w:pPr>
         <w:pStyle w:val="Nvel01"/>
       </w:pPr>
-      <w:bookmarkStart w:id="0" w:name="_Toc160461529"/>
+      <w:bookmarkStart w:id="1" w:name="_Toc160633561"/>
       <w:r>
         <w:lastRenderedPageBreak/>
         <w:t>Introdução</w:t>
       </w:r>
-      <w:bookmarkEnd w:id="0"/>
+      <w:bookmarkEnd w:id="1"/>
     </w:p>
     <w:p>
       <w:pPr>
@@ -669,12 +763,12 @@
       <w:pPr>
         <w:pStyle w:val="Nvel01"/>
       </w:pPr>
-      <w:bookmarkStart w:id="1" w:name="_Toc160461530"/>
+      <w:bookmarkStart w:id="2" w:name="_Toc160633562"/>
       <w:r>
         <w:lastRenderedPageBreak/>
         <w:t>Instalação e configuração do XAMPP</w:t>
       </w:r>
-      <w:bookmarkEnd w:id="1"/>
+      <w:bookmarkEnd w:id="2"/>
     </w:p>
     <w:p>
       <w:pPr>
@@ -839,11 +933,11 @@
       <w:pPr>
         <w:pStyle w:val="Nvel02"/>
       </w:pPr>
-      <w:bookmarkStart w:id="2" w:name="_Toc160461531"/>
+      <w:bookmarkStart w:id="3" w:name="_Toc160633563"/>
       <w:r>
         <w:t>Configuração das portas do Apache Server e possíveis problemas</w:t>
       </w:r>
-      <w:bookmarkEnd w:id="2"/>
+      <w:bookmarkEnd w:id="3"/>
     </w:p>
     <w:p>
       <w:pPr>
@@ -955,6 +1049,7 @@
           <w:lang w:eastAsia="pt-BR"/>
         </w:rPr>
       </w:pPr>
+      <w:bookmarkStart w:id="4" w:name="_Toc160633564"/>
       <w:r>
         <w:rPr>
           <w:lang w:eastAsia="pt-BR"/>
@@ -962,6 +1057,7 @@
         <w:lastRenderedPageBreak/>
         <w:t>Configuração das portas do MySQL (MariaDB) e possíveis problemas;</w:t>
       </w:r>
+      <w:bookmarkEnd w:id="4"/>
     </w:p>
     <w:p>
       <w:pPr>
@@ -978,6 +1074,20 @@
     <w:p>
       <w:pPr>
         <w:pStyle w:val="ABNT"/>
+        <w:rPr>
+          <w:lang w:eastAsia="pt-BR"/>
+        </w:rPr>
+      </w:pPr>
+      <w:r>
+        <w:rPr>
+          <w:lang w:eastAsia="pt-BR"/>
+        </w:rPr>
+        <w:t>Configuração do MySQL Server:</w:t>
+      </w:r>
+    </w:p>
+    <w:p>
+      <w:pPr>
+        <w:pStyle w:val="ABNT"/>
         <w:ind w:firstLine="0"/>
       </w:pPr>
       <w:r>
@@ -1244,11 +1354,618 @@
     </w:p>
     <w:p>
       <w:pPr>
+        <w:pStyle w:val="ABNT"/>
+      </w:pPr>
+      <w:r>
+        <w:lastRenderedPageBreak/>
+        <w:t>Configur</w:t>
+      </w:r>
+      <w:r>
+        <w:t>ação do MySQL Workbench:</w:t>
+      </w:r>
+    </w:p>
+    <w:p>
+      <w:pPr>
+        <w:pStyle w:val="ABNT"/>
+      </w:pPr>
+    </w:p>
+    <w:p>
+      <w:pPr>
+        <w:pStyle w:val="ABNT"/>
+        <w:numPr>
+          <w:ilvl w:val="0"/>
+          <w:numId w:val="27"/>
+        </w:numPr>
+      </w:pPr>
+      <w:r>
+        <w:t>Execute MySQL Workbench:</w:t>
+      </w:r>
+    </w:p>
+    <w:p>
+      <w:pPr>
+        <w:pStyle w:val="ABNT"/>
+        <w:ind w:left="1416" w:firstLine="0"/>
+      </w:pPr>
+      <w:r>
+        <w:t xml:space="preserve">Se estiver usando Windows 11, </w:t>
+      </w:r>
+      <w:r>
+        <w:t>você pode procurar manualmente</w:t>
+      </w:r>
+    </w:p>
+    <w:p>
+      <w:pPr>
+        <w:pStyle w:val="ABNT"/>
+      </w:pPr>
+      <w:r>
+        <w:t xml:space="preserve"> </w:t>
+      </w:r>
+      <w:r>
+        <w:tab/>
+        <w:t>n</w:t>
+      </w:r>
+      <w:r>
+        <w:t>o</w:t>
+      </w:r>
+      <w:r>
+        <w:t xml:space="preserve"> menu Start ou usar Search.</w:t>
+      </w:r>
+    </w:p>
+    <w:p>
+      <w:pPr>
+        <w:pStyle w:val="ABNT"/>
+        <w:ind w:left="1414" w:firstLine="0"/>
+      </w:pPr>
+      <w:r>
+        <w:rPr>
+          <w:noProof/>
+          <w:lang w:eastAsia="pt-BR"/>
+        </w:rPr>
+        <w:drawing>
+          <wp:inline distT="0" distB="0" distL="0" distR="0">
+            <wp:extent cx="4207732" cy="3944720"/>
+            <wp:effectExtent l="0" t="0" r="2540" b="0"/>
+            <wp:docPr id="2" name="Imagem 2"/>
+            <wp:cNvGraphicFramePr>
+              <a:graphicFrameLocks xmlns:a="http://schemas.openxmlformats.org/drawingml/2006/main" noChangeAspect="1"/>
+            </wp:cNvGraphicFramePr>
+            <a:graphic xmlns:a="http://schemas.openxmlformats.org/drawingml/2006/main">
+              <a:graphicData uri="http://schemas.openxmlformats.org/drawingml/2006/picture">
+                <pic:pic xmlns:pic="http://schemas.openxmlformats.org/drawingml/2006/picture">
+                  <pic:nvPicPr>
+                    <pic:cNvPr id="2" name="imagem_1.png"/>
+                    <pic:cNvPicPr/>
+                  </pic:nvPicPr>
+                  <pic:blipFill>
+                    <a:blip r:embed="rId9">
+                      <a:extLst>
+                        <a:ext uri="{28A0092B-C50C-407E-A947-70E740481C1C}">
+                          <a14:useLocalDpi xmlns:a14="http://schemas.microsoft.com/office/drawing/2010/main" val="0"/>
+                        </a:ext>
+                      </a:extLst>
+                    </a:blip>
+                    <a:stretch>
+                      <a:fillRect/>
+                    </a:stretch>
+                  </pic:blipFill>
+                  <pic:spPr>
+                    <a:xfrm>
+                      <a:off x="0" y="0"/>
+                      <a:ext cx="4223655" cy="3959648"/>
+                    </a:xfrm>
+                    <a:prstGeom prst="rect">
+                      <a:avLst/>
+                    </a:prstGeom>
+                  </pic:spPr>
+                </pic:pic>
+              </a:graphicData>
+            </a:graphic>
+          </wp:inline>
+        </w:drawing>
+      </w:r>
+    </w:p>
+    <w:p>
+      <w:pPr>
+        <w:pStyle w:val="ABNT"/>
+        <w:ind w:left="1414" w:firstLine="0"/>
+        <w:rPr>
+          <w:i/>
+          <w:sz w:val="20"/>
+        </w:rPr>
+      </w:pPr>
+      <w:r>
+        <w:rPr>
+          <w:i/>
+          <w:sz w:val="20"/>
+        </w:rPr>
+        <w:t>https://codingsight.com/wp-content/uploads/2022/10/image-4-768x720.png</w:t>
+      </w:r>
+    </w:p>
+    <w:p>
+      <w:pPr>
+        <w:pStyle w:val="ABNT"/>
+        <w:ind w:left="1414" w:firstLine="0"/>
+      </w:pPr>
+    </w:p>
+    <w:p>
+      <w:pPr>
+        <w:pStyle w:val="ABNT"/>
+        <w:ind w:left="1414" w:firstLine="0"/>
+      </w:pPr>
+      <w:r>
+        <w:t>Entretanto, se estiver usando Ubuntu 22.04, clique em Show Applications &gt; MySQL Workbench.</w:t>
+      </w:r>
+    </w:p>
+    <w:p>
+      <w:pPr>
+        <w:pStyle w:val="ABNT"/>
+        <w:ind w:left="1069" w:firstLine="0"/>
+      </w:pPr>
+      <w:r>
+        <w:rPr>
+          <w:noProof/>
+          <w:lang w:eastAsia="pt-BR"/>
+        </w:rPr>
+        <w:lastRenderedPageBreak/>
+        <w:drawing>
+          <wp:inline distT="0" distB="0" distL="0" distR="0">
+            <wp:extent cx="4514850" cy="2629539"/>
+            <wp:effectExtent l="0" t="0" r="0" b="0"/>
+            <wp:docPr id="1" name="Imagem 1"/>
+            <wp:cNvGraphicFramePr>
+              <a:graphicFrameLocks xmlns:a="http://schemas.openxmlformats.org/drawingml/2006/main" noChangeAspect="1"/>
+            </wp:cNvGraphicFramePr>
+            <a:graphic xmlns:a="http://schemas.openxmlformats.org/drawingml/2006/main">
+              <a:graphicData uri="http://schemas.openxmlformats.org/drawingml/2006/picture">
+                <pic:pic xmlns:pic="http://schemas.openxmlformats.org/drawingml/2006/picture">
+                  <pic:nvPicPr>
+                    <pic:cNvPr id="1" name="imagem2.png"/>
+                    <pic:cNvPicPr/>
+                  </pic:nvPicPr>
+                  <pic:blipFill>
+                    <a:blip r:embed="rId10">
+                      <a:extLst>
+                        <a:ext uri="{28A0092B-C50C-407E-A947-70E740481C1C}">
+                          <a14:useLocalDpi xmlns:a14="http://schemas.microsoft.com/office/drawing/2010/main" val="0"/>
+                        </a:ext>
+                      </a:extLst>
+                    </a:blip>
+                    <a:stretch>
+                      <a:fillRect/>
+                    </a:stretch>
+                  </pic:blipFill>
+                  <pic:spPr>
+                    <a:xfrm>
+                      <a:off x="0" y="0"/>
+                      <a:ext cx="4514850" cy="2629539"/>
+                    </a:xfrm>
+                    <a:prstGeom prst="rect">
+                      <a:avLst/>
+                    </a:prstGeom>
+                  </pic:spPr>
+                </pic:pic>
+              </a:graphicData>
+            </a:graphic>
+          </wp:inline>
+        </w:drawing>
+      </w:r>
+    </w:p>
+    <w:p>
+      <w:pPr>
+        <w:pStyle w:val="ABNT"/>
+        <w:ind w:left="1069" w:firstLine="0"/>
+        <w:rPr>
+          <w:i/>
+        </w:rPr>
+      </w:pPr>
+      <w:r>
+        <w:rPr>
+          <w:i/>
+          <w:sz w:val="20"/>
+        </w:rPr>
+        <w:t>https://codingsight.com/wp-content/uploads/2022/10/image-5.png</w:t>
+      </w:r>
+    </w:p>
+    <w:p>
+      <w:pPr>
+        <w:pStyle w:val="ABNT"/>
+        <w:ind w:left="1069" w:firstLine="0"/>
+      </w:pPr>
+    </w:p>
+    <w:p>
+      <w:pPr>
+        <w:pStyle w:val="ABNT"/>
+        <w:numPr>
+          <w:ilvl w:val="0"/>
+          <w:numId w:val="27"/>
+        </w:numPr>
+      </w:pPr>
+      <w:r>
+        <w:t>Crie uma nova conexão:</w:t>
+      </w:r>
+    </w:p>
+    <w:p>
+      <w:pPr>
+        <w:pStyle w:val="ABNT"/>
+        <w:ind w:left="1416" w:firstLine="0"/>
+      </w:pPr>
+      <w:r>
+        <w:t>Para estabelecer a conexão do MySQL Workbench MariaDB, abra o “client” e clique no botão +.</w:t>
+      </w:r>
+    </w:p>
+    <w:p>
+      <w:pPr>
+        <w:pStyle w:val="ABNT"/>
+        <w:ind w:left="1069" w:firstLine="0"/>
+      </w:pPr>
+      <w:r>
+        <w:rPr>
+          <w:noProof/>
+          <w:lang w:eastAsia="pt-BR"/>
+        </w:rPr>
+        <w:drawing>
+          <wp:inline distT="0" distB="0" distL="0" distR="0">
+            <wp:extent cx="4498538" cy="2921000"/>
+            <wp:effectExtent l="0" t="0" r="0" b="0"/>
+            <wp:docPr id="3" name="Imagem 3"/>
+            <wp:cNvGraphicFramePr>
+              <a:graphicFrameLocks xmlns:a="http://schemas.openxmlformats.org/drawingml/2006/main" noChangeAspect="1"/>
+            </wp:cNvGraphicFramePr>
+            <a:graphic xmlns:a="http://schemas.openxmlformats.org/drawingml/2006/main">
+              <a:graphicData uri="http://schemas.openxmlformats.org/drawingml/2006/picture">
+                <pic:pic xmlns:pic="http://schemas.openxmlformats.org/drawingml/2006/picture">
+                  <pic:nvPicPr>
+                    <pic:cNvPr id="3" name="imagem3.png"/>
+                    <pic:cNvPicPr/>
+                  </pic:nvPicPr>
+                  <pic:blipFill>
+                    <a:blip r:embed="rId11">
+                      <a:extLst>
+                        <a:ext uri="{28A0092B-C50C-407E-A947-70E740481C1C}">
+                          <a14:useLocalDpi xmlns:a14="http://schemas.microsoft.com/office/drawing/2010/main" val="0"/>
+                        </a:ext>
+                      </a:extLst>
+                    </a:blip>
+                    <a:stretch>
+                      <a:fillRect/>
+                    </a:stretch>
+                  </pic:blipFill>
+                  <pic:spPr>
+                    <a:xfrm>
+                      <a:off x="0" y="0"/>
+                      <a:ext cx="4512117" cy="2929817"/>
+                    </a:xfrm>
+                    <a:prstGeom prst="rect">
+                      <a:avLst/>
+                    </a:prstGeom>
+                  </pic:spPr>
+                </pic:pic>
+              </a:graphicData>
+            </a:graphic>
+          </wp:inline>
+        </w:drawing>
+      </w:r>
+    </w:p>
+    <w:p>
+      <w:pPr>
+        <w:pStyle w:val="ABNT"/>
+        <w:ind w:left="1069" w:firstLine="0"/>
+        <w:rPr>
+          <w:i/>
+          <w:sz w:val="20"/>
+        </w:rPr>
+      </w:pPr>
+      <w:r>
+        <w:rPr>
+          <w:i/>
+          <w:sz w:val="20"/>
+        </w:rPr>
+        <w:t>https://codingsight.com/wp-content/uploads/2022/10/image-6.png</w:t>
+      </w:r>
+    </w:p>
+    <w:p>
+      <w:pPr>
+        <w:pStyle w:val="ABNT"/>
+        <w:ind w:left="1069" w:firstLine="0"/>
+      </w:pPr>
+    </w:p>
+    <w:p>
+      <w:pPr>
+        <w:pStyle w:val="ABNT"/>
+        <w:numPr>
+          <w:ilvl w:val="0"/>
+          <w:numId w:val="27"/>
+        </w:numPr>
+      </w:pPr>
+      <w:r>
+        <w:t>Configure a nova conexão do MariaDB:</w:t>
+      </w:r>
+    </w:p>
+    <w:p>
+      <w:pPr>
+        <w:pStyle w:val="ABNT"/>
+        <w:ind w:left="1416" w:firstLine="0"/>
+      </w:pPr>
+      <w:r>
+        <w:t>A janela de “Setup New Connection” aparecerá. É o mesmo que configurar uma conexão com o MySQL</w:t>
+      </w:r>
+      <w:r>
+        <w:t xml:space="preserve">; </w:t>
+      </w:r>
+      <w:r>
+        <w:t>Agora é preciso estabelecer a conexão do MySQL Workbench para MariaDB, então seguindo a ordem:</w:t>
+      </w:r>
+    </w:p>
+    <w:p>
+      <w:pPr>
+        <w:pStyle w:val="ABNT"/>
+        <w:ind w:left="1416" w:firstLine="0"/>
+      </w:pPr>
+      <w:r>
+        <w:lastRenderedPageBreak/>
+        <w:tab/>
+        <w:t>Entre no “Connection Name”;</w:t>
+      </w:r>
+      <w:r>
+        <w:t xml:space="preserve"> </w:t>
+      </w:r>
+      <w:r>
+        <w:t>Selecione “Connection Method”. Isso depende do método que o servidor MariaDB</w:t>
+      </w:r>
+      <w:r>
+        <w:t xml:space="preserve"> aceita; </w:t>
+      </w:r>
+      <w:r>
+        <w:t>Entre com um “Hostname”</w:t>
+      </w:r>
+      <w:r>
+        <w:t xml:space="preserve"> e uma porta; </w:t>
+      </w:r>
+      <w:r>
+        <w:t>Finalmente, entre com as credenciais de nome de usuario e clique em “Store in Vault” para a senha.</w:t>
+      </w:r>
+    </w:p>
+    <w:p>
+      <w:pPr>
+        <w:pStyle w:val="ABNT"/>
+      </w:pPr>
+      <w:r>
+        <w:rPr>
+          <w:noProof/>
+          <w:lang w:eastAsia="pt-BR"/>
+        </w:rPr>
+        <w:drawing>
+          <wp:inline distT="0" distB="0" distL="0" distR="0">
+            <wp:extent cx="4933078" cy="3094391"/>
+            <wp:effectExtent l="0" t="0" r="1270" b="0"/>
+            <wp:docPr id="4" name="Imagem 4"/>
+            <wp:cNvGraphicFramePr>
+              <a:graphicFrameLocks xmlns:a="http://schemas.openxmlformats.org/drawingml/2006/main" noChangeAspect="1"/>
+            </wp:cNvGraphicFramePr>
+            <a:graphic xmlns:a="http://schemas.openxmlformats.org/drawingml/2006/main">
+              <a:graphicData uri="http://schemas.openxmlformats.org/drawingml/2006/picture">
+                <pic:pic xmlns:pic="http://schemas.openxmlformats.org/drawingml/2006/picture">
+                  <pic:nvPicPr>
+                    <pic:cNvPr id="4" name="imagem4.png"/>
+                    <pic:cNvPicPr/>
+                  </pic:nvPicPr>
+                  <pic:blipFill>
+                    <a:blip r:embed="rId12">
+                      <a:extLst>
+                        <a:ext uri="{28A0092B-C50C-407E-A947-70E740481C1C}">
+                          <a14:useLocalDpi xmlns:a14="http://schemas.microsoft.com/office/drawing/2010/main" val="0"/>
+                        </a:ext>
+                      </a:extLst>
+                    </a:blip>
+                    <a:stretch>
+                      <a:fillRect/>
+                    </a:stretch>
+                  </pic:blipFill>
+                  <pic:spPr>
+                    <a:xfrm>
+                      <a:off x="0" y="0"/>
+                      <a:ext cx="4960238" cy="3111428"/>
+                    </a:xfrm>
+                    <a:prstGeom prst="rect">
+                      <a:avLst/>
+                    </a:prstGeom>
+                  </pic:spPr>
+                </pic:pic>
+              </a:graphicData>
+            </a:graphic>
+          </wp:inline>
+        </w:drawing>
+      </w:r>
+    </w:p>
+    <w:p>
+      <w:pPr>
+        <w:pStyle w:val="ABNT"/>
+        <w:rPr>
+          <w:i/>
+          <w:sz w:val="20"/>
+        </w:rPr>
+      </w:pPr>
+      <w:hyperlink r:id="rId13" w:history="1">
+        <w:r>
+          <w:rPr>
+            <w:rStyle w:val="Hyperlink"/>
+            <w:i/>
+            <w:sz w:val="20"/>
+          </w:rPr>
+          <w:t>https://codingsight.com/wp-content/uploads/2022/10/image-7.png</w:t>
+        </w:r>
+      </w:hyperlink>
+    </w:p>
+    <w:p>
+      <w:pPr>
+        <w:rPr>
+          <w:rFonts w:ascii="Arial" w:hAnsi="Arial" w:cs="Arial"/>
+          <w:i/>
+          <w:sz w:val="20"/>
+          <w:szCs w:val="24"/>
+        </w:rPr>
+      </w:pPr>
+      <w:r>
+        <w:rPr>
+          <w:i/>
+          <w:sz w:val="20"/>
+        </w:rPr>
+        <w:br w:type="page"/>
+      </w:r>
+    </w:p>
+    <w:p>
+      <w:pPr>
+        <w:pStyle w:val="ABNT"/>
+        <w:rPr>
+          <w:i/>
+          <w:sz w:val="20"/>
+        </w:rPr>
+      </w:pPr>
+    </w:p>
+    <w:p>
+      <w:pPr>
+        <w:pStyle w:val="ABNT"/>
+        <w:ind w:left="1416" w:firstLine="0"/>
+      </w:pPr>
+      <w:r>
+        <w:t>Clique em “Test Connection”. Um alerta aparecerá pois não é um servidor de MySQL</w:t>
+      </w:r>
+    </w:p>
+    <w:p>
+      <w:pPr>
+        <w:pStyle w:val="ABNT"/>
+        <w:ind w:left="1416" w:firstLine="0"/>
+      </w:pPr>
+      <w:r>
+        <w:rPr>
+          <w:noProof/>
+          <w:lang w:eastAsia="pt-BR"/>
+        </w:rPr>
+        <w:drawing>
+          <wp:inline distT="0" distB="0" distL="0" distR="0">
+            <wp:extent cx="4191000" cy="3381375"/>
+            <wp:effectExtent l="0" t="0" r="0" b="9525"/>
+            <wp:docPr id="5" name="Imagem 5"/>
+            <wp:cNvGraphicFramePr>
+              <a:graphicFrameLocks xmlns:a="http://schemas.openxmlformats.org/drawingml/2006/main" noChangeAspect="1"/>
+            </wp:cNvGraphicFramePr>
+            <a:graphic xmlns:a="http://schemas.openxmlformats.org/drawingml/2006/main">
+              <a:graphicData uri="http://schemas.openxmlformats.org/drawingml/2006/picture">
+                <pic:pic xmlns:pic="http://schemas.openxmlformats.org/drawingml/2006/picture">
+                  <pic:nvPicPr>
+                    <pic:cNvPr id="5" name="img5.png"/>
+                    <pic:cNvPicPr/>
+                  </pic:nvPicPr>
+                  <pic:blipFill>
+                    <a:blip r:embed="rId14">
+                      <a:extLst>
+                        <a:ext uri="{28A0092B-C50C-407E-A947-70E740481C1C}">
+                          <a14:useLocalDpi xmlns:a14="http://schemas.microsoft.com/office/drawing/2010/main" val="0"/>
+                        </a:ext>
+                      </a:extLst>
+                    </a:blip>
+                    <a:stretch>
+                      <a:fillRect/>
+                    </a:stretch>
+                  </pic:blipFill>
+                  <pic:spPr>
+                    <a:xfrm>
+                      <a:off x="0" y="0"/>
+                      <a:ext cx="4191000" cy="3381375"/>
+                    </a:xfrm>
+                    <a:prstGeom prst="rect">
+                      <a:avLst/>
+                    </a:prstGeom>
+                  </pic:spPr>
+                </pic:pic>
+              </a:graphicData>
+            </a:graphic>
+          </wp:inline>
+        </w:drawing>
+      </w:r>
+    </w:p>
+    <w:p>
+      <w:pPr>
+        <w:pStyle w:val="ABNT"/>
+        <w:ind w:left="1416" w:firstLine="0"/>
+        <w:rPr>
+          <w:i/>
+          <w:sz w:val="20"/>
+        </w:rPr>
+      </w:pPr>
+      <w:r>
+        <w:rPr>
+          <w:i/>
+          <w:sz w:val="20"/>
+        </w:rPr>
+        <w:t>https://codingsight.com/wp-content/uploads/2022/10/image-8.png</w:t>
+      </w:r>
+    </w:p>
+    <w:p>
+      <w:pPr>
+        <w:pStyle w:val="ABNT"/>
+        <w:ind w:left="1416" w:firstLine="0"/>
+      </w:pPr>
+    </w:p>
+    <w:p>
+      <w:pPr>
+        <w:pStyle w:val="ABNT"/>
+        <w:ind w:left="1416" w:firstLine="0"/>
+      </w:pPr>
+      <w:r>
+        <w:t>Você pode conectar o MariaDB, então clique em “Continue Anyway”. Isso dará uma mensagem de sucesso. Clique “OK”. Agora você conectou em MariaDB usando MySQL Workbench.</w:t>
+      </w:r>
+      <w:r>
+        <w:t xml:space="preserve"> </w:t>
+      </w:r>
+      <w:r>
+        <w:rPr>
+          <w:vertAlign w:val="superscript"/>
+        </w:rPr>
+        <w:t>5</w:t>
+      </w:r>
+    </w:p>
+    <w:p>
+      <w:pPr>
+        <w:pStyle w:val="ABNT"/>
+        <w:ind w:left="1069" w:firstLine="0"/>
+      </w:pPr>
+      <w:r>
+        <w:tab/>
+      </w:r>
+    </w:p>
+    <w:p>
+      <w:pPr>
+        <w:pStyle w:val="ABNT"/>
+        <w:ind w:left="1069" w:firstLine="0"/>
+      </w:pPr>
+    </w:p>
+    <w:p>
+      <w:pPr>
+        <w:rPr>
+          <w:rFonts w:ascii="Arial" w:hAnsi="Arial" w:cs="Arial"/>
+          <w:sz w:val="24"/>
+          <w:szCs w:val="24"/>
+          <w:vertAlign w:val="superscript"/>
+          <w:lang w:eastAsia="pt-BR"/>
+        </w:rPr>
+      </w:pPr>
+      <w:r>
+        <w:rPr>
+          <w:vertAlign w:val="superscript"/>
+          <w:lang w:eastAsia="pt-BR"/>
+        </w:rPr>
+        <w:br w:type="page"/>
+      </w:r>
+    </w:p>
+    <w:p>
+      <w:pPr>
         <w:pStyle w:val="Nvel02"/>
         <w:rPr>
           <w:lang w:eastAsia="pt-BR"/>
         </w:rPr>
       </w:pPr>
+      <w:bookmarkStart w:id="5" w:name="_Toc160633565"/>
       <w:r>
         <w:rPr>
           <w:lang w:eastAsia="pt-BR"/>
@@ -1256,16 +1973,87 @@
         <w:lastRenderedPageBreak/>
         <w:t>Configuração do phpMyAdmin;</w:t>
       </w:r>
-      <w:bookmarkStart w:id="3" w:name="_GoBack"/>
-      <w:bookmarkEnd w:id="3"/>
-    </w:p>
-    <w:p>
-      <w:pPr>
-        <w:pStyle w:val="ABNT"/>
+      <w:bookmarkEnd w:id="5"/>
+    </w:p>
+    <w:p>
+      <w:pPr>
+        <w:pStyle w:val="Nvel02"/>
+        <w:numPr>
+          <w:ilvl w:val="0"/>
+          <w:numId w:val="0"/>
+        </w:numPr>
         <w:rPr>
           <w:lang w:eastAsia="pt-BR"/>
         </w:rPr>
       </w:pPr>
+    </w:p>
+    <w:p>
+      <w:pPr>
+        <w:pStyle w:val="ABNT"/>
+      </w:pPr>
+      <w:r>
+        <w:t>Para começar a usar o phpMyAdmin, você precisa configurá-lo corretamente e ter acesso a ele. Vamos dar uma olhada nas etapas necessárias para configurar e acessar o phpMyAdmin:</w:t>
+      </w:r>
+    </w:p>
+    <w:p>
+      <w:pPr>
+        <w:pStyle w:val="ABNT"/>
+        <w:ind w:left="1069" w:firstLine="0"/>
+        <w:rPr>
+          <w:color w:val="000000"/>
+          <w:sz w:val="27"/>
+          <w:szCs w:val="27"/>
+          <w:shd w:val="clear" w:color="auto" w:fill="FFFFFF"/>
+        </w:rPr>
+      </w:pPr>
+    </w:p>
+    <w:p>
+      <w:pPr>
+        <w:pStyle w:val="ABNT"/>
+        <w:numPr>
+          <w:ilvl w:val="0"/>
+          <w:numId w:val="26"/>
+        </w:numPr>
+      </w:pPr>
+      <w:r>
+        <w:t>Instale o phpMyAdmin: O primeiro passo é instalar o phpMyAdmin em seu servidor web. Isso pode variar dependendo do seu ambiente de hospedagem, mas normalmente envolve baixar o arquivo do phpMyAdmin, extrair o conteúdo para esse diretório e definir as permissões corretas do arquivo.</w:t>
+      </w:r>
+    </w:p>
+    <w:p>
+      <w:pPr>
+        <w:pStyle w:val="ABNT"/>
+        <w:numPr>
+          <w:ilvl w:val="0"/>
+          <w:numId w:val="26"/>
+        </w:numPr>
+      </w:pPr>
+      <w:r>
+        <w:t>Configure o arquivo de configuração: Após instalar o phpMyAdmin, é preciso configurar o arquivo de configuração. Este arquivo contém informações confidenciais, como credenciais de acesso ao banco de dados e configurações de segurança. É possivel editar o arquivo de configuração manualmente ou usar o assistente de configuração fornecido pelo phpMyAdmin.</w:t>
+      </w:r>
+    </w:p>
+    <w:p>
+      <w:pPr>
+        <w:pStyle w:val="ABNT"/>
+        <w:numPr>
+          <w:ilvl w:val="0"/>
+          <w:numId w:val="26"/>
+        </w:numPr>
+      </w:pPr>
+      <w:r>
+        <w:t>Acesse o phpMyAdmin: Após configurar corretamente o phpMyAmin, é possível acessar a interface do phpMyAdmin digitando a URL do seu servidor web seguida de “/phpmyadmin”</w:t>
+      </w:r>
+      <w:r>
+        <w:t>. Será solicitado a inserir credenciais de acesso e, uma vez aprovado, poderá começar a gerenciar seu banco de dados.</w:t>
+      </w:r>
+      <w:r>
+        <w:t xml:space="preserve"> </w:t>
+      </w:r>
+      <w:r>
+        <w:rPr>
+          <w:vertAlign w:val="superscript"/>
+        </w:rPr>
+        <w:t>6</w:t>
+      </w:r>
     </w:p>
     <w:p>
       <w:pPr>
@@ -1323,11 +2111,11 @@
           <w:numId w:val="0"/>
         </w:numPr>
       </w:pPr>
-      <w:bookmarkStart w:id="4" w:name="_Toc160461533"/>
+      <w:bookmarkStart w:id="6" w:name="_Toc160633566"/>
       <w:r>
         <w:t>ReferênciAS</w:t>
       </w:r>
-      <w:bookmarkEnd w:id="4"/>
+      <w:bookmarkEnd w:id="6"/>
     </w:p>
     <w:p>
       <w:pPr>
@@ -1345,27 +2133,27 @@
           <w:sz w:val="20"/>
           <w:szCs w:val="20"/>
         </w:rPr>
-        <w:t xml:space="preserve">[1] - </w:t>
-      </w:r>
-      <w:r>
+        <w:t>[1] - https://www.hostinger.com.br/tutoriais/como-usar-o-xampp</w:t>
+      </w:r>
+    </w:p>
+    <w:p>
+      <w:pPr>
         <w:rPr>
           <w:rFonts w:ascii="Arial" w:hAnsi="Arial" w:cs="Arial"/>
           <w:i/>
           <w:sz w:val="20"/>
           <w:szCs w:val="20"/>
         </w:rPr>
-        <w:t>https://www.hostinger.com.br/tutoriais/como-usar-o-xampp</w:t>
-      </w:r>
-    </w:p>
-    <w:p>
-      <w:pPr>
+      </w:pPr>
+      <w:r>
         <w:rPr>
           <w:rFonts w:ascii="Arial" w:hAnsi="Arial" w:cs="Arial"/>
           <w:i/>
           <w:sz w:val="20"/>
           <w:szCs w:val="20"/>
         </w:rPr>
-      </w:pPr>
+        <w:t xml:space="preserve">[2] - </w:t>
+      </w:r>
       <w:r>
         <w:rPr>
           <w:rFonts w:ascii="Arial" w:hAnsi="Arial" w:cs="Arial"/>
@@ -1373,20 +2161,8 @@
           <w:sz w:val="20"/>
           <w:szCs w:val="20"/>
         </w:rPr>
-        <w:t xml:space="preserve">[2] - </w:t>
-      </w:r>
-      <w:hyperlink r:id="rId9" w:history="1">
-        <w:r>
-          <w:rPr>
-            <w:rStyle w:val="Hyperlink"/>
-            <w:rFonts w:ascii="Arial" w:hAnsi="Arial" w:cs="Arial"/>
-            <w:i/>
-            <w:sz w:val="20"/>
-            <w:szCs w:val="20"/>
-          </w:rPr>
-          <w:t>https://thiagoalexandria.com.br/configuracao-de-um-servidor-apache</w:t>
-        </w:r>
-      </w:hyperlink>
+        <w:t>https://thiagoalexandria.com.br/configuracao-de-um-servidor-apache</w:t>
+      </w:r>
     </w:p>
     <w:p>
       <w:pPr>
@@ -1406,36 +2182,116 @@
         </w:rPr>
         <w:t xml:space="preserve">[3] - </w:t>
       </w:r>
-      <w:hyperlink r:id="rId10" w:history="1">
-        <w:r>
-          <w:rPr>
-            <w:rStyle w:val="Hyperlink"/>
-            <w:rFonts w:ascii="Arial" w:hAnsi="Arial" w:cs="Arial"/>
-            <w:i/>
-            <w:sz w:val="20"/>
-            <w:szCs w:val="20"/>
-          </w:rPr>
-          <w:t>https://blog.bidela.com.br/mysql/mysql-mariadb-configuracoes-iniciais</w:t>
-        </w:r>
-      </w:hyperlink>
-    </w:p>
-    <w:p>
-      <w:pPr>
+      <w:r>
         <w:rPr>
           <w:rFonts w:ascii="Arial" w:hAnsi="Arial" w:cs="Arial"/>
           <w:i/>
           <w:sz w:val="20"/>
           <w:szCs w:val="20"/>
         </w:rPr>
-      </w:pPr>
-      <w:r>
+        <w:t>https://blog.bidela.com.br/mysql/mysql-mariadb-configuracoes-iniciais</w:t>
+      </w:r>
+    </w:p>
+    <w:p>
+      <w:pPr>
         <w:rPr>
           <w:rFonts w:ascii="Arial" w:hAnsi="Arial" w:cs="Arial"/>
           <w:i/>
           <w:sz w:val="20"/>
           <w:szCs w:val="20"/>
         </w:rPr>
-        <w:t>[4] - https://learn.microsoft.com/pt-br/azure/mariadb/howto-troubleshoot-common-connection-issues</w:t>
+      </w:pPr>
+      <w:r>
+        <w:rPr>
+          <w:rFonts w:ascii="Arial" w:hAnsi="Arial" w:cs="Arial"/>
+          <w:i/>
+          <w:sz w:val="20"/>
+          <w:szCs w:val="20"/>
+        </w:rPr>
+        <w:t xml:space="preserve">[4] - </w:t>
+      </w:r>
+      <w:r>
+        <w:rPr>
+          <w:rFonts w:ascii="Arial" w:hAnsi="Arial" w:cs="Arial"/>
+          <w:i/>
+          <w:sz w:val="20"/>
+          <w:szCs w:val="20"/>
+        </w:rPr>
+        <w:t>https://learn.microsoft.com/pt-br/azure/mariadb/howto-troubleshoot-common-connection-issues</w:t>
+      </w:r>
+    </w:p>
+    <w:p>
+      <w:pPr>
+        <w:rPr>
+          <w:rFonts w:ascii="Arial" w:hAnsi="Arial" w:cs="Arial"/>
+          <w:i/>
+          <w:sz w:val="20"/>
+          <w:szCs w:val="20"/>
+        </w:rPr>
+      </w:pPr>
+      <w:r>
+        <w:rPr>
+          <w:rFonts w:ascii="Arial" w:hAnsi="Arial" w:cs="Arial"/>
+          <w:i/>
+          <w:sz w:val="20"/>
+          <w:szCs w:val="20"/>
+        </w:rPr>
+        <w:t xml:space="preserve">[5] - </w:t>
+      </w:r>
+      <w:r>
+        <w:rPr>
+          <w:rFonts w:ascii="Arial" w:hAnsi="Arial" w:cs="Arial"/>
+          <w:i/>
+          <w:sz w:val="20"/>
+          <w:szCs w:val="20"/>
+        </w:rPr>
+        <w:t>https://codingsight.com/how-to-connect-mysql-workbench-to-mariadb-html</w:t>
+      </w:r>
+    </w:p>
+    <w:p>
+      <w:pPr>
+        <w:rPr>
+          <w:rFonts w:ascii="Arial" w:hAnsi="Arial" w:cs="Arial"/>
+          <w:i/>
+          <w:sz w:val="20"/>
+          <w:szCs w:val="20"/>
+        </w:rPr>
+      </w:pPr>
+      <w:r>
+        <w:rPr>
+          <w:rFonts w:ascii="Arial" w:hAnsi="Arial" w:cs="Arial"/>
+          <w:i/>
+          <w:sz w:val="20"/>
+          <w:szCs w:val="20"/>
+        </w:rPr>
+        <w:t>[</w:t>
+      </w:r>
+      <w:r>
+        <w:rPr>
+          <w:rFonts w:ascii="Arial" w:hAnsi="Arial" w:cs="Arial"/>
+          <w:i/>
+          <w:sz w:val="20"/>
+          <w:szCs w:val="20"/>
+        </w:rPr>
+        <w:t>6</w:t>
+      </w:r>
+      <w:r>
+        <w:rPr>
+          <w:rFonts w:ascii="Arial" w:hAnsi="Arial" w:cs="Arial"/>
+          <w:i/>
+          <w:sz w:val="20"/>
+          <w:szCs w:val="20"/>
+        </w:rPr>
+        <w:t xml:space="preserve">] - </w:t>
+      </w:r>
+      <w:r>
+        <w:rPr>
+          <w:rFonts w:ascii="Arial" w:hAnsi="Arial" w:cs="Arial"/>
+          <w:i/>
+          <w:sz w:val="20"/>
+          <w:szCs w:val="20"/>
+        </w:rPr>
+        <w:t>https://codebr.net/artigo/guia-phpmyadmin-gestao-banco-dados-mysql</w:t>
       </w:r>
     </w:p>
     <w:sectPr>
@@ -1530,7 +2386,7 @@
           <w:rPr>
             <w:noProof/>
           </w:rPr>
-          <w:t>7</w:t>
+          <w:t>12</w:t>
         </w:r>
         <w:r>
           <w:fldChar w:fldCharType="end"/>
@@ -1662,6 +2518,95 @@
     </w:lvl>
   </w:abstractNum>
   <w:abstractNum w:abstractNumId="1" w15:restartNumberingAfterBreak="0">
+    <w:nsid w:val="08CD46F4"/>
+    <w:multiLevelType w:val="hybridMultilevel"/>
+    <w:tmpl w:val="6FCC64BE"/>
+    <w:lvl w:ilvl="0" w:tplc="7FA0BB4C">
+      <w:start w:val="1"/>
+      <w:numFmt w:val="decimal"/>
+      <w:lvlText w:val="%1."/>
+      <w:lvlJc w:val="left"/>
+      <w:pPr>
+        <w:ind w:left="1069" w:hanging="360"/>
+      </w:pPr>
+      <w:rPr>
+        <w:rFonts w:hint="default"/>
+      </w:rPr>
+    </w:lvl>
+    <w:lvl w:ilvl="1" w:tplc="04160019">
+      <w:start w:val="1"/>
+      <w:numFmt w:val="lowerLetter"/>
+      <w:lvlText w:val="%2."/>
+      <w:lvlJc w:val="left"/>
+      <w:pPr>
+        <w:ind w:left="1789" w:hanging="360"/>
+      </w:pPr>
+    </w:lvl>
+    <w:lvl w:ilvl="2" w:tplc="0416001B" w:tentative="1">
+      <w:start w:val="1"/>
+      <w:numFmt w:val="lowerRoman"/>
+      <w:lvlText w:val="%3."/>
+      <w:lvlJc w:val="right"/>
+      <w:pPr>
+        <w:ind w:left="2509" w:hanging="180"/>
+      </w:pPr>
+    </w:lvl>
+    <w:lvl w:ilvl="3" w:tplc="0416000F" w:tentative="1">
+      <w:start w:val="1"/>
+      <w:numFmt w:val="decimal"/>
+      <w:lvlText w:val="%4."/>
+      <w:lvlJc w:val="left"/>
+      <w:pPr>
+        <w:ind w:left="3229" w:hanging="360"/>
+      </w:pPr>
+    </w:lvl>
+    <w:lvl w:ilvl="4" w:tplc="04160019" w:tentative="1">
+      <w:start w:val="1"/>
+      <w:numFmt w:val="lowerLetter"/>
+      <w:lvlText w:val="%5."/>
+      <w:lvlJc w:val="left"/>
+      <w:pPr>
+        <w:ind w:left="3949" w:hanging="360"/>
+      </w:pPr>
+    </w:lvl>
+    <w:lvl w:ilvl="5" w:tplc="0416001B" w:tentative="1">
+      <w:start w:val="1"/>
+      <w:numFmt w:val="lowerRoman"/>
+      <w:lvlText w:val="%6."/>
+      <w:lvlJc w:val="right"/>
+      <w:pPr>
+        <w:ind w:left="4669" w:hanging="180"/>
+      </w:pPr>
+    </w:lvl>
+    <w:lvl w:ilvl="6" w:tplc="0416000F" w:tentative="1">
+      <w:start w:val="1"/>
+      <w:numFmt w:val="decimal"/>
+      <w:lvlText w:val="%7."/>
+      <w:lvlJc w:val="left"/>
+      <w:pPr>
+        <w:ind w:left="5389" w:hanging="360"/>
+      </w:pPr>
+    </w:lvl>
+    <w:lvl w:ilvl="7" w:tplc="04160019" w:tentative="1">
+      <w:start w:val="1"/>
+      <w:numFmt w:val="lowerLetter"/>
+      <w:lvlText w:val="%8."/>
+      <w:lvlJc w:val="left"/>
+      <w:pPr>
+        <w:ind w:left="6109" w:hanging="360"/>
+      </w:pPr>
+    </w:lvl>
+    <w:lvl w:ilvl="8" w:tplc="0416001B" w:tentative="1">
+      <w:start w:val="1"/>
+      <w:numFmt w:val="lowerRoman"/>
+      <w:lvlText w:val="%9."/>
+      <w:lvlJc w:val="right"/>
+      <w:pPr>
+        <w:ind w:left="6829" w:hanging="180"/>
+      </w:pPr>
+    </w:lvl>
+  </w:abstractNum>
+  <w:abstractNum w:abstractNumId="2" w15:restartNumberingAfterBreak="0">
     <w:nsid w:val="09900389"/>
     <w:multiLevelType w:val="multilevel"/>
     <w:tmpl w:val="94C61750"/>
@@ -1810,7 +2755,7 @@
       </w:rPr>
     </w:lvl>
   </w:abstractNum>
-  <w:abstractNum w:abstractNumId="2" w15:restartNumberingAfterBreak="0">
+  <w:abstractNum w:abstractNumId="3" w15:restartNumberingAfterBreak="0">
     <w:nsid w:val="0B946E63"/>
     <w:multiLevelType w:val="multilevel"/>
     <w:tmpl w:val="1F6E1F90"/>
@@ -1923,7 +2868,96 @@
       </w:pPr>
     </w:lvl>
   </w:abstractNum>
-  <w:abstractNum w:abstractNumId="3" w15:restartNumberingAfterBreak="0">
+  <w:abstractNum w:abstractNumId="4" w15:restartNumberingAfterBreak="0">
+    <w:nsid w:val="10AB2703"/>
+    <w:multiLevelType w:val="hybridMultilevel"/>
+    <w:tmpl w:val="D05275D2"/>
+    <w:lvl w:ilvl="0" w:tplc="7FA0BB4C">
+      <w:start w:val="1"/>
+      <w:numFmt w:val="decimal"/>
+      <w:lvlText w:val="%1."/>
+      <w:lvlJc w:val="left"/>
+      <w:pPr>
+        <w:ind w:left="1778" w:hanging="360"/>
+      </w:pPr>
+      <w:rPr>
+        <w:rFonts w:hint="default"/>
+      </w:rPr>
+    </w:lvl>
+    <w:lvl w:ilvl="1" w:tplc="04160019" w:tentative="1">
+      <w:start w:val="1"/>
+      <w:numFmt w:val="lowerLetter"/>
+      <w:lvlText w:val="%2."/>
+      <w:lvlJc w:val="left"/>
+      <w:pPr>
+        <w:ind w:left="2149" w:hanging="360"/>
+      </w:pPr>
+    </w:lvl>
+    <w:lvl w:ilvl="2" w:tplc="0416001B" w:tentative="1">
+      <w:start w:val="1"/>
+      <w:numFmt w:val="lowerRoman"/>
+      <w:lvlText w:val="%3."/>
+      <w:lvlJc w:val="right"/>
+      <w:pPr>
+        <w:ind w:left="2869" w:hanging="180"/>
+      </w:pPr>
+    </w:lvl>
+    <w:lvl w:ilvl="3" w:tplc="0416000F" w:tentative="1">
+      <w:start w:val="1"/>
+      <w:numFmt w:val="decimal"/>
+      <w:lvlText w:val="%4."/>
+      <w:lvlJc w:val="left"/>
+      <w:pPr>
+        <w:ind w:left="3589" w:hanging="360"/>
+      </w:pPr>
+    </w:lvl>
+    <w:lvl w:ilvl="4" w:tplc="04160019" w:tentative="1">
+      <w:start w:val="1"/>
+      <w:numFmt w:val="lowerLetter"/>
+      <w:lvlText w:val="%5."/>
+      <w:lvlJc w:val="left"/>
+      <w:pPr>
+        <w:ind w:left="4309" w:hanging="360"/>
+      </w:pPr>
+    </w:lvl>
+    <w:lvl w:ilvl="5" w:tplc="0416001B" w:tentative="1">
+      <w:start w:val="1"/>
+      <w:numFmt w:val="lowerRoman"/>
+      <w:lvlText w:val="%6."/>
+      <w:lvlJc w:val="right"/>
+      <w:pPr>
+        <w:ind w:left="5029" w:hanging="180"/>
+      </w:pPr>
+    </w:lvl>
+    <w:lvl w:ilvl="6" w:tplc="0416000F" w:tentative="1">
+      <w:start w:val="1"/>
+      <w:numFmt w:val="decimal"/>
+      <w:lvlText w:val="%7."/>
+      <w:lvlJc w:val="left"/>
+      <w:pPr>
+        <w:ind w:left="5749" w:hanging="360"/>
+      </w:pPr>
+    </w:lvl>
+    <w:lvl w:ilvl="7" w:tplc="04160019" w:tentative="1">
+      <w:start w:val="1"/>
+      <w:numFmt w:val="lowerLetter"/>
+      <w:lvlText w:val="%8."/>
+      <w:lvlJc w:val="left"/>
+      <w:pPr>
+        <w:ind w:left="6469" w:hanging="360"/>
+      </w:pPr>
+    </w:lvl>
+    <w:lvl w:ilvl="8" w:tplc="0416001B" w:tentative="1">
+      <w:start w:val="1"/>
+      <w:numFmt w:val="lowerRoman"/>
+      <w:lvlText w:val="%9."/>
+      <w:lvlJc w:val="right"/>
+      <w:pPr>
+        <w:ind w:left="7189" w:hanging="180"/>
+      </w:pPr>
+    </w:lvl>
+  </w:abstractNum>
+  <w:abstractNum w:abstractNumId="5" w15:restartNumberingAfterBreak="0">
     <w:nsid w:val="14AF1F65"/>
     <w:multiLevelType w:val="multilevel"/>
     <w:tmpl w:val="46906AF8"/>
@@ -2040,7 +3074,7 @@
       </w:pPr>
     </w:lvl>
   </w:abstractNum>
-  <w:abstractNum w:abstractNumId="4" w15:restartNumberingAfterBreak="0">
+  <w:abstractNum w:abstractNumId="6" w15:restartNumberingAfterBreak="0">
     <w:nsid w:val="1C7F657B"/>
     <w:multiLevelType w:val="multilevel"/>
     <w:tmpl w:val="FE92B53C"/>
@@ -2189,7 +3223,7 @@
       </w:rPr>
     </w:lvl>
   </w:abstractNum>
-  <w:abstractNum w:abstractNumId="5" w15:restartNumberingAfterBreak="0">
+  <w:abstractNum w:abstractNumId="7" w15:restartNumberingAfterBreak="0">
     <w:nsid w:val="2BB613CC"/>
     <w:multiLevelType w:val="multilevel"/>
     <w:tmpl w:val="56E4C096"/>
@@ -2302,7 +3336,7 @@
       </w:pPr>
     </w:lvl>
   </w:abstractNum>
-  <w:abstractNum w:abstractNumId="6" w15:restartNumberingAfterBreak="0">
+  <w:abstractNum w:abstractNumId="8" w15:restartNumberingAfterBreak="0">
     <w:nsid w:val="2EE11EF8"/>
     <w:multiLevelType w:val="hybridMultilevel"/>
     <w:tmpl w:val="072ED7E8"/>
@@ -2415,7 +3449,7 @@
       </w:rPr>
     </w:lvl>
   </w:abstractNum>
-  <w:abstractNum w:abstractNumId="7" w15:restartNumberingAfterBreak="0">
+  <w:abstractNum w:abstractNumId="9" w15:restartNumberingAfterBreak="0">
     <w:nsid w:val="31FD72E5"/>
     <w:multiLevelType w:val="hybridMultilevel"/>
     <w:tmpl w:val="2730C16A"/>
@@ -2501,7 +3535,7 @@
       </w:pPr>
     </w:lvl>
   </w:abstractNum>
-  <w:abstractNum w:abstractNumId="8" w15:restartNumberingAfterBreak="0">
+  <w:abstractNum w:abstractNumId="10" w15:restartNumberingAfterBreak="0">
     <w:nsid w:val="32996263"/>
     <w:multiLevelType w:val="multilevel"/>
     <w:tmpl w:val="748230FC"/>
@@ -2614,7 +3648,7 @@
       </w:pPr>
     </w:lvl>
   </w:abstractNum>
-  <w:abstractNum w:abstractNumId="9" w15:restartNumberingAfterBreak="0">
+  <w:abstractNum w:abstractNumId="11" w15:restartNumberingAfterBreak="0">
     <w:nsid w:val="3A2C63C2"/>
     <w:multiLevelType w:val="multilevel"/>
     <w:tmpl w:val="9A623428"/>
@@ -2763,7 +3797,7 @@
       </w:rPr>
     </w:lvl>
   </w:abstractNum>
-  <w:abstractNum w:abstractNumId="10" w15:restartNumberingAfterBreak="0">
+  <w:abstractNum w:abstractNumId="12" w15:restartNumberingAfterBreak="0">
     <w:nsid w:val="3CA13B17"/>
     <w:multiLevelType w:val="multilevel"/>
     <w:tmpl w:val="2C3089A8"/>
@@ -2912,7 +3946,96 @@
       </w:rPr>
     </w:lvl>
   </w:abstractNum>
-  <w:abstractNum w:abstractNumId="11" w15:restartNumberingAfterBreak="0">
+  <w:abstractNum w:abstractNumId="13" w15:restartNumberingAfterBreak="0">
+    <w:nsid w:val="448D15F8"/>
+    <w:multiLevelType w:val="hybridMultilevel"/>
+    <w:tmpl w:val="8DB857F0"/>
+    <w:lvl w:ilvl="0" w:tplc="03DED3C4">
+      <w:start w:val="1"/>
+      <w:numFmt w:val="decimal"/>
+      <w:lvlText w:val="%1."/>
+      <w:lvlJc w:val="left"/>
+      <w:pPr>
+        <w:ind w:left="1069" w:hanging="360"/>
+      </w:pPr>
+      <w:rPr>
+        <w:rFonts w:hint="default"/>
+      </w:rPr>
+    </w:lvl>
+    <w:lvl w:ilvl="1" w:tplc="04160019" w:tentative="1">
+      <w:start w:val="1"/>
+      <w:numFmt w:val="lowerLetter"/>
+      <w:lvlText w:val="%2."/>
+      <w:lvlJc w:val="left"/>
+      <w:pPr>
+        <w:ind w:left="1789" w:hanging="360"/>
+      </w:pPr>
+    </w:lvl>
+    <w:lvl w:ilvl="2" w:tplc="0416001B" w:tentative="1">
+      <w:start w:val="1"/>
+      <w:numFmt w:val="lowerRoman"/>
+      <w:lvlText w:val="%3."/>
+      <w:lvlJc w:val="right"/>
+      <w:pPr>
+        <w:ind w:left="2509" w:hanging="180"/>
+      </w:pPr>
+    </w:lvl>
+    <w:lvl w:ilvl="3" w:tplc="0416000F" w:tentative="1">
+      <w:start w:val="1"/>
+      <w:numFmt w:val="decimal"/>
+      <w:lvlText w:val="%4."/>
+      <w:lvlJc w:val="left"/>
+      <w:pPr>
+        <w:ind w:left="3229" w:hanging="360"/>
+      </w:pPr>
+    </w:lvl>
+    <w:lvl w:ilvl="4" w:tplc="04160019" w:tentative="1">
+      <w:start w:val="1"/>
+      <w:numFmt w:val="lowerLetter"/>
+      <w:lvlText w:val="%5."/>
+      <w:lvlJc w:val="left"/>
+      <w:pPr>
+        <w:ind w:left="3949" w:hanging="360"/>
+      </w:pPr>
+    </w:lvl>
+    <w:lvl w:ilvl="5" w:tplc="0416001B" w:tentative="1">
+      <w:start w:val="1"/>
+      <w:numFmt w:val="lowerRoman"/>
+      <w:lvlText w:val="%6."/>
+      <w:lvlJc w:val="right"/>
+      <w:pPr>
+        <w:ind w:left="4669" w:hanging="180"/>
+      </w:pPr>
+    </w:lvl>
+    <w:lvl w:ilvl="6" w:tplc="0416000F" w:tentative="1">
+      <w:start w:val="1"/>
+      <w:numFmt w:val="decimal"/>
+      <w:lvlText w:val="%7."/>
+      <w:lvlJc w:val="left"/>
+      <w:pPr>
+        <w:ind w:left="5389" w:hanging="360"/>
+      </w:pPr>
+    </w:lvl>
+    <w:lvl w:ilvl="7" w:tplc="04160019" w:tentative="1">
+      <w:start w:val="1"/>
+      <w:numFmt w:val="lowerLetter"/>
+      <w:lvlText w:val="%8."/>
+      <w:lvlJc w:val="left"/>
+      <w:pPr>
+        <w:ind w:left="6109" w:hanging="360"/>
+      </w:pPr>
+    </w:lvl>
+    <w:lvl w:ilvl="8" w:tplc="0416001B" w:tentative="1">
+      <w:start w:val="1"/>
+      <w:numFmt w:val="lowerRoman"/>
+      <w:lvlText w:val="%9."/>
+      <w:lvlJc w:val="right"/>
+      <w:pPr>
+        <w:ind w:left="6829" w:hanging="180"/>
+      </w:pPr>
+    </w:lvl>
+  </w:abstractNum>
+  <w:abstractNum w:abstractNumId="14" w15:restartNumberingAfterBreak="0">
     <w:nsid w:val="464468DD"/>
     <w:multiLevelType w:val="multilevel"/>
     <w:tmpl w:val="887437D8"/>
@@ -3061,7 +4184,96 @@
       </w:rPr>
     </w:lvl>
   </w:abstractNum>
-  <w:abstractNum w:abstractNumId="12" w15:restartNumberingAfterBreak="0">
+  <w:abstractNum w:abstractNumId="15" w15:restartNumberingAfterBreak="0">
+    <w:nsid w:val="472068D6"/>
+    <w:multiLevelType w:val="hybridMultilevel"/>
+    <w:tmpl w:val="C82235F0"/>
+    <w:lvl w:ilvl="0" w:tplc="7FA0BB4C">
+      <w:start w:val="1"/>
+      <w:numFmt w:val="decimal"/>
+      <w:lvlText w:val="%1."/>
+      <w:lvlJc w:val="left"/>
+      <w:pPr>
+        <w:ind w:left="1069" w:hanging="360"/>
+      </w:pPr>
+      <w:rPr>
+        <w:rFonts w:hint="default"/>
+      </w:rPr>
+    </w:lvl>
+    <w:lvl w:ilvl="1" w:tplc="04160019" w:tentative="1">
+      <w:start w:val="1"/>
+      <w:numFmt w:val="lowerLetter"/>
+      <w:lvlText w:val="%2."/>
+      <w:lvlJc w:val="left"/>
+      <w:pPr>
+        <w:ind w:left="1789" w:hanging="360"/>
+      </w:pPr>
+    </w:lvl>
+    <w:lvl w:ilvl="2" w:tplc="0416001B" w:tentative="1">
+      <w:start w:val="1"/>
+      <w:numFmt w:val="lowerRoman"/>
+      <w:lvlText w:val="%3."/>
+      <w:lvlJc w:val="right"/>
+      <w:pPr>
+        <w:ind w:left="2509" w:hanging="180"/>
+      </w:pPr>
+    </w:lvl>
+    <w:lvl w:ilvl="3" w:tplc="0416000F" w:tentative="1">
+      <w:start w:val="1"/>
+      <w:numFmt w:val="decimal"/>
+      <w:lvlText w:val="%4."/>
+      <w:lvlJc w:val="left"/>
+      <w:pPr>
+        <w:ind w:left="3229" w:hanging="360"/>
+      </w:pPr>
+    </w:lvl>
+    <w:lvl w:ilvl="4" w:tplc="04160019" w:tentative="1">
+      <w:start w:val="1"/>
+      <w:numFmt w:val="lowerLetter"/>
+      <w:lvlText w:val="%5."/>
+      <w:lvlJc w:val="left"/>
+      <w:pPr>
+        <w:ind w:left="3949" w:hanging="360"/>
+      </w:pPr>
+    </w:lvl>
+    <w:lvl w:ilvl="5" w:tplc="0416001B" w:tentative="1">
+      <w:start w:val="1"/>
+      <w:numFmt w:val="lowerRoman"/>
+      <w:lvlText w:val="%6."/>
+      <w:lvlJc w:val="right"/>
+      <w:pPr>
+        <w:ind w:left="4669" w:hanging="180"/>
+      </w:pPr>
+    </w:lvl>
+    <w:lvl w:ilvl="6" w:tplc="0416000F" w:tentative="1">
+      <w:start w:val="1"/>
+      <w:numFmt w:val="decimal"/>
+      <w:lvlText w:val="%7."/>
+      <w:lvlJc w:val="left"/>
+      <w:pPr>
+        <w:ind w:left="5389" w:hanging="360"/>
+      </w:pPr>
+    </w:lvl>
+    <w:lvl w:ilvl="7" w:tplc="04160019" w:tentative="1">
+      <w:start w:val="1"/>
+      <w:numFmt w:val="lowerLetter"/>
+      <w:lvlText w:val="%8."/>
+      <w:lvlJc w:val="left"/>
+      <w:pPr>
+        <w:ind w:left="6109" w:hanging="360"/>
+      </w:pPr>
+    </w:lvl>
+    <w:lvl w:ilvl="8" w:tplc="0416001B" w:tentative="1">
+      <w:start w:val="1"/>
+      <w:numFmt w:val="lowerRoman"/>
+      <w:lvlText w:val="%9."/>
+      <w:lvlJc w:val="right"/>
+      <w:pPr>
+        <w:ind w:left="6829" w:hanging="180"/>
+      </w:pPr>
+    </w:lvl>
+  </w:abstractNum>
+  <w:abstractNum w:abstractNumId="16" w15:restartNumberingAfterBreak="0">
     <w:nsid w:val="4C644EDA"/>
     <w:multiLevelType w:val="multilevel"/>
     <w:tmpl w:val="687CDE90"/>
@@ -3210,7 +4422,7 @@
       </w:rPr>
     </w:lvl>
   </w:abstractNum>
-  <w:abstractNum w:abstractNumId="13" w15:restartNumberingAfterBreak="0">
+  <w:abstractNum w:abstractNumId="17" w15:restartNumberingAfterBreak="0">
     <w:nsid w:val="503C45B6"/>
     <w:multiLevelType w:val="multilevel"/>
     <w:tmpl w:val="4E36BEB2"/>
@@ -3323,7 +4535,7 @@
       </w:pPr>
     </w:lvl>
   </w:abstractNum>
-  <w:abstractNum w:abstractNumId="14" w15:restartNumberingAfterBreak="0">
+  <w:abstractNum w:abstractNumId="18" w15:restartNumberingAfterBreak="0">
     <w:nsid w:val="57D96EDF"/>
     <w:multiLevelType w:val="multilevel"/>
     <w:tmpl w:val="8108806A"/>
@@ -3436,7 +4648,7 @@
       </w:pPr>
     </w:lvl>
   </w:abstractNum>
-  <w:abstractNum w:abstractNumId="15" w15:restartNumberingAfterBreak="0">
+  <w:abstractNum w:abstractNumId="19" w15:restartNumberingAfterBreak="0">
     <w:nsid w:val="6B8468DD"/>
     <w:multiLevelType w:val="multilevel"/>
     <w:tmpl w:val="44FE2432"/>
@@ -3549,7 +4761,96 @@
       </w:pPr>
     </w:lvl>
   </w:abstractNum>
-  <w:abstractNum w:abstractNumId="16" w15:restartNumberingAfterBreak="0">
+  <w:abstractNum w:abstractNumId="20" w15:restartNumberingAfterBreak="0">
+    <w:nsid w:val="6C1D56A4"/>
+    <w:multiLevelType w:val="hybridMultilevel"/>
+    <w:tmpl w:val="DC3698B2"/>
+    <w:lvl w:ilvl="0" w:tplc="7FA0BB4C">
+      <w:start w:val="1"/>
+      <w:numFmt w:val="decimal"/>
+      <w:lvlText w:val="%1."/>
+      <w:lvlJc w:val="left"/>
+      <w:pPr>
+        <w:ind w:left="1069" w:hanging="360"/>
+      </w:pPr>
+      <w:rPr>
+        <w:rFonts w:hint="default"/>
+      </w:rPr>
+    </w:lvl>
+    <w:lvl w:ilvl="1" w:tplc="04160019" w:tentative="1">
+      <w:start w:val="1"/>
+      <w:numFmt w:val="lowerLetter"/>
+      <w:lvlText w:val="%2."/>
+      <w:lvlJc w:val="left"/>
+      <w:pPr>
+        <w:ind w:left="1789" w:hanging="360"/>
+      </w:pPr>
+    </w:lvl>
+    <w:lvl w:ilvl="2" w:tplc="0416001B" w:tentative="1">
+      <w:start w:val="1"/>
+      <w:numFmt w:val="lowerRoman"/>
+      <w:lvlText w:val="%3."/>
+      <w:lvlJc w:val="right"/>
+      <w:pPr>
+        <w:ind w:left="2509" w:hanging="180"/>
+      </w:pPr>
+    </w:lvl>
+    <w:lvl w:ilvl="3" w:tplc="0416000F" w:tentative="1">
+      <w:start w:val="1"/>
+      <w:numFmt w:val="decimal"/>
+      <w:lvlText w:val="%4."/>
+      <w:lvlJc w:val="left"/>
+      <w:pPr>
+        <w:ind w:left="3229" w:hanging="360"/>
+      </w:pPr>
+    </w:lvl>
+    <w:lvl w:ilvl="4" w:tplc="04160019" w:tentative="1">
+      <w:start w:val="1"/>
+      <w:numFmt w:val="lowerLetter"/>
+      <w:lvlText w:val="%5."/>
+      <w:lvlJc w:val="left"/>
+      <w:pPr>
+        <w:ind w:left="3949" w:hanging="360"/>
+      </w:pPr>
+    </w:lvl>
+    <w:lvl w:ilvl="5" w:tplc="0416001B" w:tentative="1">
+      <w:start w:val="1"/>
+      <w:numFmt w:val="lowerRoman"/>
+      <w:lvlText w:val="%6."/>
+      <w:lvlJc w:val="right"/>
+      <w:pPr>
+        <w:ind w:left="4669" w:hanging="180"/>
+      </w:pPr>
+    </w:lvl>
+    <w:lvl w:ilvl="6" w:tplc="0416000F" w:tentative="1">
+      <w:start w:val="1"/>
+      <w:numFmt w:val="decimal"/>
+      <w:lvlText w:val="%7."/>
+      <w:lvlJc w:val="left"/>
+      <w:pPr>
+        <w:ind w:left="5389" w:hanging="360"/>
+      </w:pPr>
+    </w:lvl>
+    <w:lvl w:ilvl="7" w:tplc="04160019" w:tentative="1">
+      <w:start w:val="1"/>
+      <w:numFmt w:val="lowerLetter"/>
+      <w:lvlText w:val="%8."/>
+      <w:lvlJc w:val="left"/>
+      <w:pPr>
+        <w:ind w:left="6109" w:hanging="360"/>
+      </w:pPr>
+    </w:lvl>
+    <w:lvl w:ilvl="8" w:tplc="0416001B" w:tentative="1">
+      <w:start w:val="1"/>
+      <w:numFmt w:val="lowerRoman"/>
+      <w:lvlText w:val="%9."/>
+      <w:lvlJc w:val="right"/>
+      <w:pPr>
+        <w:ind w:left="6829" w:hanging="180"/>
+      </w:pPr>
+    </w:lvl>
+  </w:abstractNum>
+  <w:abstractNum w:abstractNumId="21" w15:restartNumberingAfterBreak="0">
     <w:nsid w:val="75D40F3C"/>
     <w:multiLevelType w:val="multilevel"/>
     <w:tmpl w:val="576884E6"/>
@@ -3662,7 +4963,7 @@
       </w:pPr>
     </w:lvl>
   </w:abstractNum>
-  <w:abstractNum w:abstractNumId="17" w15:restartNumberingAfterBreak="0">
+  <w:abstractNum w:abstractNumId="22" w15:restartNumberingAfterBreak="0">
     <w:nsid w:val="769D48DC"/>
     <w:multiLevelType w:val="multilevel"/>
     <w:tmpl w:val="C96492F6"/>
@@ -3811,7 +5112,7 @@
       </w:rPr>
     </w:lvl>
   </w:abstractNum>
-  <w:abstractNum w:abstractNumId="18" w15:restartNumberingAfterBreak="0">
+  <w:abstractNum w:abstractNumId="23" w15:restartNumberingAfterBreak="0">
     <w:nsid w:val="7A7B0C5A"/>
     <w:multiLevelType w:val="multilevel"/>
     <w:tmpl w:val="0900C124"/>
@@ -3930,10 +5231,10 @@
     </w:lvl>
   </w:abstractNum>
   <w:num w:numId="1">
-    <w:abstractNumId w:val="18"/>
+    <w:abstractNumId w:val="23"/>
   </w:num>
   <w:num w:numId="2">
-    <w:abstractNumId w:val="18"/>
+    <w:abstractNumId w:val="23"/>
     <w:lvlOverride w:ilvl="0">
       <w:lvl w:ilvl="0">
         <w:start w:val="1"/>
@@ -4067,7 +5368,7 @@
     </w:lvlOverride>
   </w:num>
   <w:num w:numId="3">
-    <w:abstractNumId w:val="18"/>
+    <w:abstractNumId w:val="23"/>
     <w:lvlOverride w:ilvl="0">
       <w:lvl w:ilvl="0">
         <w:start w:val="1"/>
@@ -4201,7 +5502,7 @@
     </w:lvlOverride>
   </w:num>
   <w:num w:numId="4">
-    <w:abstractNumId w:val="18"/>
+    <w:abstractNumId w:val="23"/>
     <w:lvlOverride w:ilvl="0">
       <w:lvl w:ilvl="0">
         <w:start w:val="1"/>
@@ -4335,57 +5636,72 @@
     </w:lvlOverride>
   </w:num>
   <w:num w:numId="5">
-    <w:abstractNumId w:val="3"/>
+    <w:abstractNumId w:val="5"/>
   </w:num>
   <w:num w:numId="6">
-    <w:abstractNumId w:val="6"/>
+    <w:abstractNumId w:val="8"/>
   </w:num>
   <w:num w:numId="7">
+    <w:abstractNumId w:val="9"/>
+  </w:num>
+  <w:num w:numId="8">
+    <w:abstractNumId w:val="10"/>
+  </w:num>
+  <w:num w:numId="9">
+    <w:abstractNumId w:val="17"/>
+  </w:num>
+  <w:num w:numId="10">
     <w:abstractNumId w:val="7"/>
   </w:num>
-  <w:num w:numId="8">
-    <w:abstractNumId w:val="8"/>
-  </w:num>
-  <w:num w:numId="9">
-    <w:abstractNumId w:val="13"/>
-  </w:num>
-  <w:num w:numId="10">
-    <w:abstractNumId w:val="5"/>
-  </w:num>
   <w:num w:numId="11">
-    <w:abstractNumId w:val="14"/>
+    <w:abstractNumId w:val="18"/>
   </w:num>
   <w:num w:numId="12">
-    <w:abstractNumId w:val="16"/>
+    <w:abstractNumId w:val="21"/>
   </w:num>
   <w:num w:numId="13">
-    <w:abstractNumId w:val="15"/>
+    <w:abstractNumId w:val="19"/>
   </w:num>
   <w:num w:numId="14">
     <w:abstractNumId w:val="0"/>
   </w:num>
   <w:num w:numId="15">
+    <w:abstractNumId w:val="16"/>
+  </w:num>
+  <w:num w:numId="16">
+    <w:abstractNumId w:val="22"/>
+  </w:num>
+  <w:num w:numId="17">
+    <w:abstractNumId w:val="14"/>
+  </w:num>
+  <w:num w:numId="18">
     <w:abstractNumId w:val="12"/>
   </w:num>
-  <w:num w:numId="16">
-    <w:abstractNumId w:val="17"/>
+  <w:num w:numId="19">
+    <w:abstractNumId w:val="3"/>
   </w:num>
-  <w:num w:numId="17">
+  <w:num w:numId="20">
     <w:abstractNumId w:val="11"/>
   </w:num>
-  <w:num w:numId="18">
-    <w:abstractNumId w:val="10"/>
+  <w:num w:numId="21">
+    <w:abstractNumId w:val="6"/>
   </w:num>
-  <w:num w:numId="19">
+  <w:num w:numId="22">
     <w:abstractNumId w:val="2"/>
   </w:num>
-  <w:num w:numId="20">
-    <w:abstractNumId w:val="9"/>
+  <w:num w:numId="23">
+    <w:abstractNumId w:val="13"/>
   </w:num>
-  <w:num w:numId="21">
+  <w:num w:numId="24">
+    <w:abstractNumId w:val="15"/>
+  </w:num>
+  <w:num w:numId="25">
     <w:abstractNumId w:val="4"/>
   </w:num>
-  <w:num w:numId="22">
+  <w:num w:numId="26">
+    <w:abstractNumId w:val="20"/>
+  </w:num>
+  <w:num w:numId="27">
     <w:abstractNumId w:val="1"/>
   </w:num>
 </w:numbering>
@@ -5676,7 +6992,7 @@
 </file>
 
 <file path=customXml/itemProps1.xml><?xml version="1.0" encoding="utf-8"?>
-<ds:datastoreItem xmlns:ds="http://schemas.openxmlformats.org/officeDocument/2006/customXml" ds:itemID="{3EED1155-8FCE-43D7-A0C6-1706DF5CB39C}">
+<ds:datastoreItem xmlns:ds="http://schemas.openxmlformats.org/officeDocument/2006/customXml" ds:itemID="{A12A398E-4CE8-4A57-AAC0-75EFA7B711C0}">
   <ds:schemaRefs>
     <ds:schemaRef ds:uri="http://schemas.openxmlformats.org/officeDocument/2006/bibliography"/>
   </ds:schemaRefs>
